--- a/ML/lab 3/Чумаков АТМ-25 Лаб3.docx
+++ b/ML/lab 3/Чумаков АТМ-25 Лаб3.docx
@@ -185,7 +185,7 @@
                 <w:noProof/>
               </w:rPr>
               <w:drawing>
-                <wp:anchor distT="0" distB="0" distL="114300" distR="114300" simplePos="0" relativeHeight="251660288" behindDoc="0" locked="0" layoutInCell="1" allowOverlap="1" wp14:anchorId="49F450AA" wp14:editId="122AB6BB">
+                <wp:anchor distT="0" distB="0" distL="114300" distR="114300" simplePos="0" relativeHeight="251660288" behindDoc="0" locked="0" layoutInCell="1" allowOverlap="1" wp14:anchorId="49F450AA" wp14:editId="607C7D3A">
                   <wp:simplePos x="0" y="0"/>
                   <wp:positionH relativeFrom="column">
                     <wp:posOffset>719455</wp:posOffset>
@@ -1222,7 +1222,7 @@
             </w:rPr>
             <w:fldChar w:fldCharType="separate"/>
           </w:r>
-          <w:hyperlink w:anchor="_Toc217019007" w:history="1">
+          <w:hyperlink w:anchor="_Toc217020326" w:history="1">
             <w:r>
               <w:rPr>
                 <w:rStyle w:val="af4"/>
@@ -1249,7 +1249,7 @@
                 <w:noProof/>
                 <w:webHidden/>
               </w:rPr>
-              <w:instrText xml:space="preserve"> PAGEREF _Toc217019007 \h </w:instrText>
+              <w:instrText xml:space="preserve"> PAGEREF _Toc217020326 \h </w:instrText>
             </w:r>
             <w:r>
               <w:rPr>
@@ -1293,7 +1293,7 @@
               <w14:ligatures w14:val="standardContextual"/>
             </w:rPr>
           </w:pPr>
-          <w:hyperlink w:anchor="_Toc217019008" w:history="1">
+          <w:hyperlink w:anchor="_Toc217020327" w:history="1">
             <w:r>
               <w:rPr>
                 <w:rStyle w:val="af4"/>
@@ -1320,7 +1320,7 @@
                 <w:noProof/>
                 <w:webHidden/>
               </w:rPr>
-              <w:instrText xml:space="preserve"> PAGEREF _Toc217019008 \h </w:instrText>
+              <w:instrText xml:space="preserve"> PAGEREF _Toc217020327 \h </w:instrText>
             </w:r>
             <w:r>
               <w:rPr>
@@ -1364,7 +1364,7 @@
               <w14:ligatures w14:val="standardContextual"/>
             </w:rPr>
           </w:pPr>
-          <w:hyperlink w:anchor="_Toc217019009" w:history="1">
+          <w:hyperlink w:anchor="_Toc217020328" w:history="1">
             <w:r>
               <w:rPr>
                 <w:rStyle w:val="af4"/>
@@ -1391,7 +1391,7 @@
                 <w:noProof/>
                 <w:webHidden/>
               </w:rPr>
-              <w:instrText xml:space="preserve"> PAGEREF _Toc217019009 \h </w:instrText>
+              <w:instrText xml:space="preserve"> PAGEREF _Toc217020328 \h </w:instrText>
             </w:r>
             <w:r>
               <w:rPr>
@@ -1435,7 +1435,7 @@
               <w14:ligatures w14:val="standardContextual"/>
             </w:rPr>
           </w:pPr>
-          <w:hyperlink w:anchor="_Toc217019010" w:history="1">
+          <w:hyperlink w:anchor="_Toc217020329" w:history="1">
             <w:r>
               <w:rPr>
                 <w:rStyle w:val="af4"/>
@@ -1462,7 +1462,7 @@
                 <w:noProof/>
                 <w:webHidden/>
               </w:rPr>
-              <w:instrText xml:space="preserve"> PAGEREF _Toc217019010 \h </w:instrText>
+              <w:instrText xml:space="preserve"> PAGEREF _Toc217020329 \h </w:instrText>
             </w:r>
             <w:r>
               <w:rPr>
@@ -1506,7 +1506,7 @@
               <w14:ligatures w14:val="standardContextual"/>
             </w:rPr>
           </w:pPr>
-          <w:hyperlink w:anchor="_Toc217019011" w:history="1">
+          <w:hyperlink w:anchor="_Toc217020330" w:history="1">
             <w:r>
               <w:rPr>
                 <w:rStyle w:val="af4"/>
@@ -1533,7 +1533,7 @@
                 <w:noProof/>
                 <w:webHidden/>
               </w:rPr>
-              <w:instrText xml:space="preserve"> PAGEREF _Toc217019011 \h </w:instrText>
+              <w:instrText xml:space="preserve"> PAGEREF _Toc217020330 \h </w:instrText>
             </w:r>
             <w:r>
               <w:rPr>
@@ -1565,6 +1565,77 @@
           </w:hyperlink>
         </w:p>
         <w:p>
+          <w:pPr>
+            <w:pStyle w:val="13"/>
+            <w:rPr>
+              <w:rFonts w:asciiTheme="minorHAnsi" w:eastAsiaTheme="minorEastAsia" w:hAnsiTheme="minorHAnsi"/>
+              <w:noProof/>
+              <w:kern w:val="2"/>
+              <w:sz w:val="24"/>
+              <w:szCs w:val="24"/>
+              <w:lang w:eastAsia="ru-RU"/>
+              <w14:ligatures w14:val="standardContextual"/>
+            </w:rPr>
+          </w:pPr>
+          <w:hyperlink w:anchor="_Toc217020331" w:history="1">
+            <w:r>
+              <w:rPr>
+                <w:rStyle w:val="af4"/>
+                <w:noProof/>
+              </w:rPr>
+              <w:t>6 Заключение</w:t>
+            </w:r>
+            <w:r>
+              <w:rPr>
+                <w:noProof/>
+                <w:webHidden/>
+              </w:rPr>
+              <w:tab/>
+            </w:r>
+            <w:r>
+              <w:rPr>
+                <w:noProof/>
+                <w:webHidden/>
+              </w:rPr>
+              <w:fldChar w:fldCharType="begin"/>
+            </w:r>
+            <w:r>
+              <w:rPr>
+                <w:noProof/>
+                <w:webHidden/>
+              </w:rPr>
+              <w:instrText xml:space="preserve"> PAGEREF _Toc217020331 \h </w:instrText>
+            </w:r>
+            <w:r>
+              <w:rPr>
+                <w:noProof/>
+                <w:webHidden/>
+              </w:rPr>
+            </w:r>
+            <w:r>
+              <w:rPr>
+                <w:noProof/>
+                <w:webHidden/>
+              </w:rPr>
+              <w:fldChar w:fldCharType="separate"/>
+            </w:r>
+            <w:r>
+              <w:rPr>
+                <w:noProof/>
+                <w:webHidden/>
+              </w:rPr>
+              <w:t>12</w:t>
+            </w:r>
+            <w:r>
+              <w:rPr>
+                <w:noProof/>
+                <w:webHidden/>
+              </w:rPr>
+              <w:fldChar w:fldCharType="end"/>
+            </w:r>
+          </w:hyperlink>
+        </w:p>
+        <w:p>
           <w:r>
             <w:rPr>
               <w:rFonts w:cstheme="minorHAnsi"/>
@@ -1603,7 +1674,7 @@
       <w:pPr>
         <w:pStyle w:val="1"/>
       </w:pPr>
-      <w:bookmarkStart w:id="0" w:name="_Toc217019007"/>
+      <w:bookmarkStart w:id="0" w:name="_Toc217020326"/>
       <w:r>
         <w:lastRenderedPageBreak/>
         <w:t>Цель работы</w:t>
@@ -2793,7 +2864,7 @@
       <w:pPr>
         <w:pStyle w:val="1"/>
       </w:pPr>
-      <w:bookmarkStart w:id="1" w:name="_Toc217019008"/>
+      <w:bookmarkStart w:id="1" w:name="_Toc217020327"/>
       <w:r>
         <w:lastRenderedPageBreak/>
         <w:t>Обработка данных</w:t>
@@ -3033,17 +3104,20 @@
           <w:sz w:val="28"/>
           <w:szCs w:val="28"/>
         </w:rPr>
-        <w:t>Пропущенные значения мы заполним средним значениям столбца, а обработку категориальных переменных буде</w:t>
-      </w:r>
+        <w:t xml:space="preserve">Пропущенные значения мы заполним средним значениям столбца, а обработку категориальных переменных будем производить с помощью </w:t>
+      </w:r>
+      <w:proofErr w:type="spellStart"/>
       <w:r>
         <w:rPr>
           <w:rFonts w:cstheme="minorHAnsi"/>
           <w:color w:val="000000"/>
           <w:sz w:val="28"/>
           <w:szCs w:val="28"/>
-        </w:rPr>
-        <w:t>м</w:t>
-      </w:r>
+          <w:lang w:val="en-US"/>
+        </w:rPr>
+        <w:t>OneHotEncoding</w:t>
+      </w:r>
+      <w:proofErr w:type="spellEnd"/>
       <w:r>
         <w:rPr>
           <w:rFonts w:cstheme="minorHAnsi"/>
@@ -3051,17 +3125,20 @@
           <w:sz w:val="28"/>
           <w:szCs w:val="28"/>
         </w:rPr>
-        <w:t xml:space="preserve"> производит</w:t>
-      </w:r>
+        <w:t xml:space="preserve">. Зададим </w:t>
+      </w:r>
+      <w:proofErr w:type="spellStart"/>
       <w:r>
         <w:rPr>
           <w:rFonts w:cstheme="minorHAnsi"/>
           <w:color w:val="000000"/>
           <w:sz w:val="28"/>
           <w:szCs w:val="28"/>
-        </w:rPr>
-        <w:t>ь</w:t>
-      </w:r>
+          <w:lang w:val="en-US"/>
+        </w:rPr>
+        <w:t>ColumnTransformer</w:t>
+      </w:r>
+      <w:proofErr w:type="spellEnd"/>
       <w:r>
         <w:rPr>
           <w:rFonts w:cstheme="minorHAnsi"/>
@@ -3069,67 +3146,7 @@
           <w:sz w:val="28"/>
           <w:szCs w:val="28"/>
         </w:rPr>
-        <w:t xml:space="preserve"> с помощью </w:t>
-      </w:r>
-      <w:proofErr w:type="spellStart"/>
-      <w:r>
-        <w:rPr>
-          <w:rFonts w:cstheme="minorHAnsi"/>
-          <w:color w:val="000000"/>
-          <w:sz w:val="28"/>
-          <w:szCs w:val="28"/>
-          <w:lang w:val="en-US"/>
-        </w:rPr>
-        <w:t>OneHotEncoding</w:t>
-      </w:r>
-      <w:proofErr w:type="spellEnd"/>
-      <w:r>
-        <w:rPr>
-          <w:rFonts w:cstheme="minorHAnsi"/>
-          <w:color w:val="000000"/>
-          <w:sz w:val="28"/>
-          <w:szCs w:val="28"/>
-        </w:rPr>
-        <w:t xml:space="preserve">. Зададим </w:t>
-      </w:r>
-      <w:proofErr w:type="spellStart"/>
-      <w:r>
-        <w:rPr>
-          <w:rFonts w:cstheme="minorHAnsi"/>
-          <w:color w:val="000000"/>
-          <w:sz w:val="28"/>
-          <w:szCs w:val="28"/>
-          <w:lang w:val="en-US"/>
-        </w:rPr>
-        <w:t>ColumnTransformer</w:t>
-      </w:r>
-      <w:proofErr w:type="spellEnd"/>
-      <w:r>
-        <w:rPr>
-          <w:rFonts w:cstheme="minorHAnsi"/>
-          <w:color w:val="000000"/>
-          <w:sz w:val="28"/>
-          <w:szCs w:val="28"/>
-        </w:rPr>
-        <w:t xml:space="preserve"> для</w:t>
-      </w:r>
-      <w:r>
-        <w:rPr>
-          <w:rFonts w:cstheme="minorHAnsi"/>
-          <w:color w:val="000000"/>
-          <w:sz w:val="28"/>
-          <w:szCs w:val="28"/>
-        </w:rPr>
-        <w:t xml:space="preserve"> преобразования признаков</w:t>
-      </w:r>
-      <w:r>
-        <w:rPr>
-          <w:rFonts w:cstheme="minorHAnsi"/>
-          <w:color w:val="000000"/>
-          <w:sz w:val="28"/>
-          <w:szCs w:val="28"/>
-        </w:rPr>
-        <w:t xml:space="preserve">. Туда же добавим нормализацию числовых признаков с помощью </w:t>
+        <w:t xml:space="preserve"> для преобразования признаков. Туда же добавим нормализацию числовых признаков с помощью </w:t>
       </w:r>
       <w:proofErr w:type="spellStart"/>
       <w:proofErr w:type="gramStart"/>
@@ -3329,16 +3346,7 @@
           <w:sz w:val="28"/>
           <w:szCs w:val="28"/>
         </w:rPr>
-        <w:t xml:space="preserve"> заменяем на новый признак, соответствующий наличию метки</w:t>
-      </w:r>
-      <w:r>
-        <w:rPr>
-          <w:rFonts w:cstheme="minorHAnsi"/>
-          <w:color w:val="000000"/>
-          <w:sz w:val="28"/>
-          <w:szCs w:val="28"/>
-        </w:rPr>
-        <w:t xml:space="preserve"> </w:t>
+        <w:t xml:space="preserve"> заменяем на новый признак, соответствующий наличию метки </w:t>
       </w:r>
       <w:r>
         <w:rPr>
@@ -3598,7 +3606,7 @@
       <w:pPr>
         <w:pStyle w:val="1"/>
       </w:pPr>
-      <w:bookmarkStart w:id="2" w:name="_Toc217019009"/>
+      <w:bookmarkStart w:id="2" w:name="_Toc217020328"/>
       <w:r>
         <w:t>Обучающая и тестовая выборки</w:t>
       </w:r>
@@ -3704,7 +3712,7 @@
       <w:pPr>
         <w:pStyle w:val="1"/>
       </w:pPr>
-      <w:bookmarkStart w:id="3" w:name="_Toc217019010"/>
+      <w:bookmarkStart w:id="3" w:name="_Toc217020329"/>
       <w:r>
         <w:t>А</w:t>
       </w:r>
@@ -3874,6 +3882,7 @@
       <w:r>
         <w:rPr>
           <w:rFonts w:eastAsia="Times New Roman" w:cstheme="minorHAnsi"/>
+          <w:noProof/>
           <w:lang w:eastAsia="ru-RU"/>
         </w:rPr>
         <w:drawing>
@@ -3930,6 +3939,9 @@
         </w:rPr>
       </w:pPr>
       <w:r>
+        <w:rPr>
+          <w:noProof/>
+        </w:rPr>
         <w:drawing>
           <wp:inline distT="0" distB="0" distL="0" distR="0" wp14:anchorId="3AF5A538" wp14:editId="4346E4F6">
             <wp:extent cx="6120130" cy="742950"/>
@@ -4030,6 +4042,7 @@
       </w:pPr>
       <w:r>
         <w:rPr>
+          <w:noProof/>
           <w:lang w:val="en-US"/>
         </w:rPr>
         <w:drawing>
@@ -4102,6 +4115,7 @@
       </w:pPr>
       <w:r>
         <w:rPr>
+          <w:noProof/>
           <w:lang w:val="en-US"/>
         </w:rPr>
         <w:drawing>
@@ -4241,6 +4255,7 @@
       </w:pPr>
       <w:r>
         <w:rPr>
+          <w:noProof/>
           <w:lang w:val="en-US"/>
         </w:rPr>
         <w:drawing>
@@ -4288,6 +4303,7 @@
       </w:pPr>
       <w:r>
         <w:rPr>
+          <w:noProof/>
           <w:lang w:val="en-US"/>
         </w:rPr>
         <w:drawing>
@@ -4340,14 +4356,7 @@
           <w:sz w:val="28"/>
           <w:szCs w:val="28"/>
         </w:rPr>
-        <w:t>Оценка точности</w:t>
-      </w:r>
-      <w:r>
-        <w:rPr>
-          <w:sz w:val="28"/>
-          <w:szCs w:val="28"/>
-        </w:rPr>
-        <w:t xml:space="preserve"> моделей</w:t>
+        <w:t>Оценка точности моделей</w:t>
       </w:r>
       <w:r>
         <w:rPr>
@@ -4415,6 +4424,7 @@
       <w:r>
         <w:rPr>
           <w:rFonts w:ascii="Consolas" w:eastAsia="Times New Roman" w:hAnsi="Consolas" w:cs="Times New Roman"/>
+          <w:noProof/>
           <w:color w:val="3B3B3B"/>
           <w:sz w:val="21"/>
           <w:szCs w:val="21"/>
@@ -4506,6 +4516,7 @@
       </w:pPr>
       <w:r>
         <w:rPr>
+          <w:noProof/>
           <w:sz w:val="28"/>
           <w:szCs w:val="28"/>
         </w:rPr>
@@ -4554,7 +4565,6 @@
         <w:rPr>
           <w:sz w:val="28"/>
           <w:szCs w:val="28"/>
-          <w:lang w:val="en-US"/>
         </w:rPr>
       </w:pPr>
       <w:r>
@@ -4601,6 +4611,7 @@
       </w:pPr>
       <w:r>
         <w:rPr>
+          <w:noProof/>
           <w:sz w:val="28"/>
           <w:szCs w:val="28"/>
         </w:rPr>
@@ -4697,7 +4708,7 @@
         <w:pStyle w:val="1"/>
         <w:ind w:left="142" w:hanging="142"/>
       </w:pPr>
-      <w:bookmarkStart w:id="4" w:name="_Toc217019011"/>
+      <w:bookmarkStart w:id="4" w:name="_Toc217020330"/>
       <w:r>
         <w:t>М</w:t>
       </w:r>
@@ -4998,6 +5009,7 @@
       <w:r>
         <w:rPr>
           <w:rFonts w:ascii="Consolas" w:eastAsia="Times New Roman" w:hAnsi="Consolas" w:cs="Times New Roman"/>
+          <w:noProof/>
           <w:color w:val="3B3B3B"/>
           <w:sz w:val="21"/>
           <w:szCs w:val="21"/>
@@ -5066,14 +5078,7 @@
           <w:sz w:val="28"/>
           <w:szCs w:val="28"/>
         </w:rPr>
-        <w:t>Оценка точности</w:t>
-      </w:r>
-      <w:r>
-        <w:rPr>
-          <w:sz w:val="28"/>
-          <w:szCs w:val="28"/>
-        </w:rPr>
-        <w:t xml:space="preserve"> </w:t>
+        <w:t xml:space="preserve">Оценка точности </w:t>
       </w:r>
       <w:proofErr w:type="spellStart"/>
       <w:r>
@@ -5101,6 +5106,7 @@
       </w:pPr>
       <w:r>
         <w:rPr>
+          <w:noProof/>
           <w:lang w:val="en-US"/>
         </w:rPr>
         <w:lastRenderedPageBreak/>
@@ -5156,6 +5162,7 @@
       <w:r>
         <w:rPr>
           <w:rFonts w:ascii="Consolas" w:eastAsia="Times New Roman" w:hAnsi="Consolas" w:cs="Times New Roman"/>
+          <w:noProof/>
           <w:color w:val="3B3B3B"/>
           <w:sz w:val="21"/>
           <w:szCs w:val="21"/>
@@ -5315,9 +5322,11 @@
         <w:pStyle w:val="1"/>
         <w:ind w:left="142" w:hanging="142"/>
       </w:pPr>
+      <w:bookmarkStart w:id="5" w:name="_Toc217020331"/>
       <w:r>
         <w:t>Заключение</w:t>
       </w:r>
+      <w:bookmarkEnd w:id="5"/>
     </w:p>
     <w:p>
       <w:pPr>
@@ -8805,6 +8814,7 @@
   <w:style w:type="character" w:default="1" w:styleId="a1">
     <w:name w:val="Default Paragraph Font"/>
     <w:uiPriority w:val="1"/>
+    <w:semiHidden/>
     <w:unhideWhenUsed/>
   </w:style>
   <w:style w:type="table" w:default="1" w:styleId="a2">
@@ -9629,9 +9639,11 @@
     <w:rsid w:val="008C1549"/>
     <w:rsid w:val="008C1684"/>
     <w:rsid w:val="00965F13"/>
+    <w:rsid w:val="00A65118"/>
     <w:rsid w:val="00C702E3"/>
     <w:rsid w:val="00D335FC"/>
     <w:rsid w:val="00DC005E"/>
+    <w:rsid w:val="00DF1F5B"/>
     <w:rsid w:val="00E03F48"/>
     <w:rsid w:val="00FF3AF7"/>
     <w:rsid w:val="00FF7E82"/>
